--- a/Evaluación economica/EvaluaciónEconomica.docx
+++ b/Evaluación economica/EvaluaciónEconomica.docx
@@ -12,7 +12,25 @@
         <w:rPr>
           <w:lang w:val="es-CO"/>
         </w:rPr>
-        <w:t>Opción 1</w:t>
+        <w:t xml:space="preserve">Se hizo una evaluación </w:t>
+      </w:r>
+      <w:r>
+        <w:rPr>
+          <w:lang w:val="es-CO"/>
+        </w:rPr>
+        <w:t xml:space="preserve">económica, teniendo en cuenta una cotización general del precio de maquinaria, </w:t>
+      </w:r>
+      <w:r>
+        <w:rPr>
+          <w:lang w:val="es-CO"/>
+        </w:rPr>
+        <w:t>robots y software;</w:t>
+      </w:r>
+      <w:r>
+        <w:rPr>
+          <w:lang w:val="es-CO"/>
+        </w:rPr>
+        <w:t xml:space="preserve"> además del precio de compra al por mayor del producto sin procesar (de acuerdo a cifras del DANE en el 2020), el precio de venta del producto procesado, los costos de nómina incluyendo arl de acuerdo al nivel de riesgo, los gastos logísticos, etc. Con estas cotizaciones y reunión de presupuestos se plantearon dos flujos de caja para el equipo que nos dan dos opciones viables para el desarrollo del proyecto.</w:t>
       </w:r>
     </w:p>
     <w:p>
@@ -21,12 +39,120 @@
           <w:lang w:val="es-CO"/>
         </w:rPr>
       </w:pPr>
+    </w:p>
+    <w:p>
+      <w:pPr>
+        <w:rPr>
+          <w:lang w:val="es-CO"/>
+        </w:rPr>
+      </w:pPr>
+      <w:r>
+        <w:rPr>
+          <w:lang w:val="es-CO"/>
+        </w:rPr>
+        <w:t>Opción 1</w:t>
+      </w:r>
+    </w:p>
+    <w:p>
+      <w:pPr>
+        <w:rPr>
+          <w:lang w:val="es-CO"/>
+        </w:rPr>
+      </w:pPr>
       <w:r>
         <w:rPr>
           <w:lang w:val="es-CO"/>
         </w:rPr>
         <w:t>Se plantea un proyecto en donde nosotros cómo equipo nos hacemos responsables</w:t>
       </w:r>
+      <w:r>
+        <w:rPr>
+          <w:lang w:val="es-CO"/>
+        </w:rPr>
+        <w:t xml:space="preserve"> del proyecto</w:t>
+      </w:r>
+      <w:r>
+        <w:rPr>
+          <w:lang w:val="es-CO"/>
+        </w:rPr>
+        <w:t>, no sólo de la automatización</w:t>
+      </w:r>
+      <w:r>
+        <w:rPr>
+          <w:lang w:val="es-CO"/>
+        </w:rPr>
+        <w:t xml:space="preserve">, </w:t>
+      </w:r>
+      <w:r>
+        <w:rPr>
+          <w:lang w:val="es-CO"/>
+        </w:rPr>
+        <w:t xml:space="preserve">lo que significa que inicialmente se debe pedir un préstamo para la compra de maquinaria, robots, software y demás inversiones, a un interés mensual típico del mercado (2%), mes a mes </w:t>
+      </w:r>
+      <w:r>
+        <w:rPr>
+          <w:lang w:val="es-CO"/>
+        </w:rPr>
+        <w:t xml:space="preserve">debemos estamos encargados de pagar la nomina de todos los operarios, técnicos, ingenieros, y personal de apoyo de la planta, así mismo del lugar, servicios y costos operativos; Al ser los responsables del proyecto, también debemos encargarnos de </w:t>
+      </w:r>
+      <w:r>
+        <w:rPr>
+          <w:lang w:val="es-CO"/>
+        </w:rPr>
+        <w:t>la logística y compra de materia prima y nuestros ingresos vendrán de la venta de la fruta empacada.</w:t>
+      </w:r>
+    </w:p>
+    <w:p>
+      <w:pPr>
+        <w:rPr>
+          <w:lang w:val="es-CO"/>
+        </w:rPr>
+      </w:pPr>
+    </w:p>
+    <w:p>
+      <w:pPr>
+        <w:rPr>
+          <w:lang w:val="es-CO"/>
+        </w:rPr>
+      </w:pPr>
+      <w:r>
+        <w:rPr>
+          <w:lang w:val="es-CO"/>
+        </w:rPr>
+        <w:t>Opción 2</w:t>
+      </w:r>
+    </w:p>
+    <w:p>
+      <w:pPr>
+        <w:rPr>
+          <w:lang w:val="es-CO"/>
+        </w:rPr>
+      </w:pPr>
+      <w:r>
+        <w:rPr>
+          <w:lang w:val="es-CO"/>
+        </w:rPr>
+        <w:t>Se plantea un pro</w:t>
+      </w:r>
+      <w:r>
+        <w:rPr>
+          <w:lang w:val="es-CO"/>
+        </w:rPr>
+        <w:t>yecto de automatización externo, en dónde compramos las máquinas y brindamos el espacio</w:t>
+      </w:r>
+      <w:r>
+        <w:rPr>
+          <w:lang w:val="es-CO"/>
+        </w:rPr>
+        <w:t xml:space="preserve"> a un externo, en donde el cliente paga mes a mes un “leasing”, aparte de la materia prima y logística, y se queda con las ganancias, mientras nosotros mantenemos la planta bien y cobramos la mensualidad de esta.</w:t>
+      </w:r>
+    </w:p>
+    <w:p>
+      <w:pPr>
+        <w:rPr>
+          <w:lang w:val="es-CO"/>
+        </w:rPr>
+      </w:pPr>
     </w:p>
     <w:sectPr>
       <w:pgSz w:w="12240" w:h="15840"/>

--- a/Evaluación economica/EvaluaciónEconomica.docx
+++ b/Evaluación economica/EvaluaciónEconomica.docx
@@ -30,7 +30,21 @@
         <w:rPr>
           <w:lang w:val="es-CO"/>
         </w:rPr>
-        <w:t xml:space="preserve"> además del precio de compra al por mayor del producto sin procesar (de acuerdo a cifras del DANE en el 2020), el precio de venta del producto procesado, los costos de nómina incluyendo arl de acuerdo al nivel de riesgo, los gastos logísticos, etc. Con estas cotizaciones y reunión de presupuestos se plantearon dos flujos de caja para el equipo que nos dan dos opciones viables para el desarrollo del proyecto.</w:t>
+        <w:t xml:space="preserve"> además del precio de compra al por mayor del producto sin procesar (de acuerdo a cifras del DANE en el 2020), el precio de venta del producto procesado, los costos de nómina incluyendo </w:t>
+      </w:r>
+      <w:proofErr w:type="spellStart"/>
+      <w:r>
+        <w:rPr>
+          <w:lang w:val="es-CO"/>
+        </w:rPr>
+        <w:t>arl</w:t>
+      </w:r>
+      <w:proofErr w:type="spellEnd"/>
+      <w:r>
+        <w:rPr>
+          <w:lang w:val="es-CO"/>
+        </w:rPr>
+        <w:t xml:space="preserve"> de acuerdo al nivel de riesgo, los gastos logísticos, etc. Con estas cotizaciones y reunión de presupuestos se plantearon dos flujos de caja para el equipo que nos dan dos opciones viables para el desarrollo del proyecto.</w:t>
       </w:r>
     </w:p>
     <w:p>
@@ -93,7 +107,19 @@
         <w:rPr>
           <w:lang w:val="es-CO"/>
         </w:rPr>
-        <w:t xml:space="preserve">debemos estamos encargados de pagar la nomina de todos los operarios, técnicos, ingenieros, y personal de apoyo de la planta, así mismo del lugar, servicios y costos operativos; Al ser los responsables del proyecto, también debemos encargarnos de </w:t>
+        <w:t xml:space="preserve">debemos estamos encargados de pagar la </w:t>
+      </w:r>
+      <w:r>
+        <w:rPr>
+          <w:lang w:val="es-CO"/>
+        </w:rPr>
+        <w:t>nómina</w:t>
+      </w:r>
+      <w:r>
+        <w:rPr>
+          <w:lang w:val="es-CO"/>
+        </w:rPr>
+        <w:t xml:space="preserve"> de todos los operarios, técnicos, ingenieros, y personal de apoyo de la planta, así mismo del lugar, servicios y costos operativos; Al ser los responsables del proyecto, también debemos encargarnos de </w:t>
       </w:r>
       <w:r>
         <w:rPr>
